--- a/法令ファイル/日本中央競馬会法施行規則/日本中央競馬会法施行規則（昭和二十九年農林省令第五十六号）.docx
+++ b/法令ファイル/日本中央競馬会法施行規則/日本中央競馬会法施行規則（昭和二十九年農林省令第五十六号）.docx
@@ -27,52 +27,34 @@
     </w:p>
     <w:p>
       <w:pPr>
-        <w:pStyle w:val="Heading6"/>
+        <w:pStyle w:val="ListBullet"/>
         <w:ind w:left="880"/>
       </w:pPr>
       <w:r>
         <w:t>一</w:t>
-      </w:r>
-    </w:p>
-    <w:p>
-      <w:pPr>
-        <w:ind w:left="880"/>
-      </w:pPr>
-      <w:r>
+        <w:br/>
         <w:t>変更しようとする条項</w:t>
       </w:r>
     </w:p>
     <w:p>
       <w:pPr>
-        <w:pStyle w:val="Heading6"/>
+        <w:pStyle w:val="ListBullet"/>
         <w:ind w:left="880"/>
       </w:pPr>
       <w:r>
         <w:t>二</w:t>
-      </w:r>
-    </w:p>
-    <w:p>
-      <w:pPr>
-        <w:ind w:left="880"/>
-      </w:pPr>
-      <w:r>
+        <w:br/>
         <w:t>変更の理由</w:t>
       </w:r>
     </w:p>
     <w:p>
       <w:pPr>
-        <w:pStyle w:val="Heading6"/>
+        <w:pStyle w:val="ListBullet"/>
         <w:ind w:left="880"/>
       </w:pPr>
       <w:r>
         <w:t>三</w:t>
-      </w:r>
-    </w:p>
-    <w:p>
-      <w:pPr>
-        <w:ind w:left="880"/>
-      </w:pPr>
-      <w:r>
+        <w:br/>
         <w:t>実施期日</w:t>
       </w:r>
     </w:p>
@@ -91,52 +73,34 @@
     </w:p>
     <w:p>
       <w:pPr>
-        <w:pStyle w:val="Heading6"/>
+        <w:pStyle w:val="ListBullet"/>
         <w:ind w:left="880"/>
       </w:pPr>
       <w:r>
         <w:t>一</w:t>
-      </w:r>
-    </w:p>
-    <w:p>
-      <w:pPr>
-        <w:ind w:left="880"/>
-      </w:pPr>
-      <w:r>
+        <w:br/>
         <w:t>制定しようとする規約又は変更しようとする規約の条項</w:t>
       </w:r>
     </w:p>
     <w:p>
       <w:pPr>
-        <w:pStyle w:val="Heading6"/>
+        <w:pStyle w:val="ListBullet"/>
         <w:ind w:left="880"/>
       </w:pPr>
       <w:r>
         <w:t>二</w:t>
-      </w:r>
-    </w:p>
-    <w:p>
-      <w:pPr>
-        <w:ind w:left="880"/>
-      </w:pPr>
-      <w:r>
+        <w:br/>
         <w:t>制定又は変更の理由</w:t>
       </w:r>
     </w:p>
     <w:p>
       <w:pPr>
-        <w:pStyle w:val="Heading6"/>
+        <w:pStyle w:val="ListBullet"/>
         <w:ind w:left="880"/>
       </w:pPr>
       <w:r>
         <w:t>三</w:t>
-      </w:r>
-    </w:p>
-    <w:p>
-      <w:pPr>
-        <w:ind w:left="880"/>
-      </w:pPr>
-      <w:r>
+        <w:br/>
         <w:t>実施期日</w:t>
       </w:r>
     </w:p>
@@ -155,52 +119,34 @@
     </w:p>
     <w:p>
       <w:pPr>
-        <w:pStyle w:val="Heading6"/>
+        <w:pStyle w:val="ListBullet"/>
         <w:ind w:left="880"/>
       </w:pPr>
       <w:r>
         <w:t>一</w:t>
-      </w:r>
-    </w:p>
-    <w:p>
-      <w:pPr>
-        <w:ind w:left="880"/>
-      </w:pPr>
-      <w:r>
+        <w:br/>
         <w:t>地域の名称の変更又は地番の変更に伴う変更</w:t>
       </w:r>
     </w:p>
     <w:p>
       <w:pPr>
-        <w:pStyle w:val="Heading6"/>
+        <w:pStyle w:val="ListBullet"/>
         <w:ind w:left="880"/>
       </w:pPr>
       <w:r>
         <w:t>二</w:t>
-      </w:r>
-    </w:p>
-    <w:p>
-      <w:pPr>
-        <w:ind w:left="880"/>
-      </w:pPr>
-      <w:r>
+        <w:br/>
         <w:t>法その他の法令の制定又は改廃に伴い当然必要とされる規定の整理</w:t>
       </w:r>
     </w:p>
     <w:p>
       <w:pPr>
-        <w:pStyle w:val="Heading6"/>
+        <w:pStyle w:val="ListBullet"/>
         <w:ind w:left="880"/>
       </w:pPr>
       <w:r>
         <w:t>三</w:t>
-      </w:r>
-    </w:p>
-    <w:p>
-      <w:pPr>
-        <w:ind w:left="880"/>
-      </w:pPr>
-      <w:r>
+        <w:br/>
         <w:t>前二号に掲げるもののほか、用語の整理、条、項又は号の繰上げ又は繰下げその他の形式的な変更</w:t>
       </w:r>
     </w:p>
@@ -249,6 +195,8 @@
       </w:pPr>
       <w:r>
         <w:t>運営審議会に議長を置く。</w:t>
+        <w:br/>
+        <w:t>議長は、運営審議会において、委員のうちから選挙する。</w:t>
       </w:r>
     </w:p>
     <w:p>
@@ -266,6 +214,8 @@
       </w:pPr>
       <w:r>
         <w:t>議長は、会務を総理する。</w:t>
+        <w:br/>
+        <w:t>議長に事故があるとき、又は議長が欠けたときは、あらかじめその指名する委員がその職務を行う。</w:t>
       </w:r>
     </w:p>
     <w:p>
@@ -300,6 +250,8 @@
       </w:pPr>
       <w:r>
         <w:t>運営審議会の議事は、出席した委員の過半数で決する。</w:t>
+        <w:br/>
+        <w:t>可否同数のときは、議長の決するところによる。</w:t>
       </w:r>
     </w:p>
     <w:p>
@@ -334,188 +286,122 @@
     </w:p>
     <w:p>
       <w:pPr>
-        <w:pStyle w:val="Heading6"/>
+        <w:pStyle w:val="ListBullet"/>
         <w:ind w:left="880"/>
       </w:pPr>
       <w:r>
         <w:t>一</w:t>
-      </w:r>
-    </w:p>
-    <w:p>
-      <w:pPr>
-        <w:ind w:left="880"/>
-      </w:pPr>
-      <w:r>
+        <w:br/>
         <w:t>次に掲げる者の利便性又は安全性の向上を図るために必要な業務</w:t>
       </w:r>
     </w:p>
     <w:p>
       <w:pPr>
-        <w:pStyle w:val="Heading6"/>
+        <w:pStyle w:val="ListBullet"/>
         <w:ind w:left="880"/>
       </w:pPr>
       <w:r>
         <w:t>二</w:t>
-      </w:r>
-    </w:p>
-    <w:p>
-      <w:pPr>
-        <w:ind w:left="880"/>
-      </w:pPr>
-      <w:r>
+        <w:br/>
         <w:t>勝馬投票の利便性の向上又は公正性の確保に資するための調査研究又は施設の整備に必要な業務</w:t>
       </w:r>
     </w:p>
     <w:p>
       <w:pPr>
-        <w:pStyle w:val="Heading6"/>
+        <w:pStyle w:val="ListBullet"/>
         <w:ind w:left="880"/>
       </w:pPr>
       <w:r>
         <w:t>三</w:t>
-      </w:r>
-    </w:p>
-    <w:p>
-      <w:pPr>
-        <w:ind w:left="880"/>
-      </w:pPr>
-      <w:r>
+        <w:br/>
         <w:t>競馬に関する資料の保存その他の馬及び競馬に対する理解の増進を適切かつ効果的に図るために必要な業務</w:t>
       </w:r>
     </w:p>
     <w:p>
       <w:pPr>
-        <w:pStyle w:val="Heading6"/>
+        <w:pStyle w:val="ListBullet"/>
         <w:ind w:left="880"/>
       </w:pPr>
       <w:r>
         <w:t>四</w:t>
-      </w:r>
-    </w:p>
-    <w:p>
-      <w:pPr>
-        <w:ind w:left="880"/>
-      </w:pPr>
-      <w:r>
+        <w:br/>
         <w:t>中央競馬の競走に関係する調教師、騎手及び競走馬の飼養又は調教を補助する者の能力の向上、労働環境の改善又は福利厚生の増進を図るために必要な業務</w:t>
       </w:r>
     </w:p>
     <w:p>
       <w:pPr>
-        <w:pStyle w:val="Heading6"/>
+        <w:pStyle w:val="ListBullet"/>
         <w:ind w:left="880"/>
       </w:pPr>
       <w:r>
         <w:t>五</w:t>
-      </w:r>
-    </w:p>
-    <w:p>
-      <w:pPr>
-        <w:ind w:left="880"/>
-      </w:pPr>
-      <w:r>
+        <w:br/>
         <w:t>馬の生産、育成、調教若しくは飼養管理若しくは馬に係る獣医療に関する技術の向上又はその成果の普及に必要な業務</w:t>
       </w:r>
     </w:p>
     <w:p>
       <w:pPr>
-        <w:pStyle w:val="Heading6"/>
+        <w:pStyle w:val="ListBullet"/>
         <w:ind w:left="880"/>
       </w:pPr>
       <w:r>
         <w:t>六</w:t>
-      </w:r>
-    </w:p>
-    <w:p>
-      <w:pPr>
-        <w:ind w:left="880"/>
-      </w:pPr>
-      <w:r>
+        <w:br/>
         <w:t>馬術競技の振興又は馬との触れ合いの機会の提供を図るために必要な業務</w:t>
       </w:r>
     </w:p>
     <w:p>
       <w:pPr>
-        <w:pStyle w:val="Heading6"/>
+        <w:pStyle w:val="ListBullet"/>
         <w:ind w:left="880"/>
       </w:pPr>
       <w:r>
         <w:t>七</w:t>
-      </w:r>
-    </w:p>
-    <w:p>
-      <w:pPr>
-        <w:ind w:left="880"/>
-      </w:pPr>
-      <w:r>
+        <w:br/>
         <w:t>競走の能力に優れた軽種馬の生産又は育成を助長することを目的として軽種馬の生産又は育成を行う者の経営の強化を図るために必要な業務</w:t>
       </w:r>
     </w:p>
     <w:p>
       <w:pPr>
-        <w:pStyle w:val="Heading6"/>
+        <w:pStyle w:val="ListBullet"/>
         <w:ind w:left="880"/>
       </w:pPr>
       <w:r>
         <w:t>八</w:t>
-      </w:r>
-    </w:p>
-    <w:p>
-      <w:pPr>
-        <w:ind w:left="880"/>
-      </w:pPr>
-      <w:r>
+        <w:br/>
         <w:t>我が国の特色ある馬の保存及び活用又は馬に係る伝統的な風俗慣習の保存に必要な業務</w:t>
       </w:r>
     </w:p>
     <w:p>
       <w:pPr>
-        <w:pStyle w:val="Heading6"/>
+        <w:pStyle w:val="ListBullet"/>
         <w:ind w:left="880"/>
       </w:pPr>
       <w:r>
         <w:t>九</w:t>
-      </w:r>
-    </w:p>
-    <w:p>
-      <w:pPr>
-        <w:ind w:left="880"/>
-      </w:pPr>
-      <w:r>
+        <w:br/>
         <w:t>競馬の健全な発展を図るために行うギャンブル等依存症対策基本法（平成三十年法律第七十四号）第七条に規定するギャンブル等依存症の予防等の実施に必要な業務</w:t>
       </w:r>
     </w:p>
     <w:p>
       <w:pPr>
-        <w:pStyle w:val="Heading6"/>
+        <w:pStyle w:val="ListBullet"/>
         <w:ind w:left="880"/>
       </w:pPr>
       <w:r>
         <w:t>十</w:t>
-      </w:r>
-    </w:p>
-    <w:p>
-      <w:pPr>
-        <w:ind w:left="880"/>
-      </w:pPr>
-      <w:r>
+        <w:br/>
         <w:t>競馬の健全な発展を図るために行う地方競馬の実施に必要な施設及び設備の整備に必要な業務</w:t>
       </w:r>
     </w:p>
     <w:p>
       <w:pPr>
-        <w:pStyle w:val="Heading6"/>
+        <w:pStyle w:val="ListBullet"/>
         <w:ind w:left="880"/>
       </w:pPr>
       <w:r>
         <w:t>十一</w:t>
-      </w:r>
-    </w:p>
-    <w:p>
-      <w:pPr>
-        <w:ind w:left="880"/>
-      </w:pPr>
-      <w:r>
+        <w:br/>
         <w:t>競馬の国際化に必要な業務</w:t>
       </w:r>
     </w:p>
@@ -534,35 +420,23 @@
     </w:p>
     <w:p>
       <w:pPr>
-        <w:pStyle w:val="Heading6"/>
+        <w:pStyle w:val="ListBullet"/>
         <w:ind w:left="880"/>
       </w:pPr>
       <w:r>
         <w:t>一</w:t>
-      </w:r>
-    </w:p>
-    <w:p>
-      <w:pPr>
-        <w:ind w:left="880"/>
-      </w:pPr>
-      <w:r>
+        <w:br/>
         <w:t>業務の内容及びこれに要する費用の額</w:t>
       </w:r>
     </w:p>
     <w:p>
       <w:pPr>
-        <w:pStyle w:val="Heading6"/>
+        <w:pStyle w:val="ListBullet"/>
         <w:ind w:left="880"/>
       </w:pPr>
       <w:r>
         <w:t>二</w:t>
-      </w:r>
-    </w:p>
-    <w:p>
-      <w:pPr>
-        <w:ind w:left="880"/>
-      </w:pPr>
-      <w:r>
+        <w:br/>
         <w:t>業務の実施時期</w:t>
       </w:r>
     </w:p>
@@ -581,103 +455,67 @@
     </w:p>
     <w:p>
       <w:pPr>
-        <w:pStyle w:val="Heading6"/>
+        <w:pStyle w:val="ListBullet"/>
         <w:ind w:left="880"/>
       </w:pPr>
       <w:r>
         <w:t>一</w:t>
-      </w:r>
-    </w:p>
-    <w:p>
-      <w:pPr>
-        <w:ind w:left="880"/>
-      </w:pPr>
-      <w:r>
+        <w:br/>
         <w:t>交付金を交付しようとする法人（以下「特定法人」という。）の名称、主たる事務所の所在地及び代表者の氏名</w:t>
       </w:r>
     </w:p>
     <w:p>
       <w:pPr>
-        <w:pStyle w:val="Heading6"/>
+        <w:pStyle w:val="ListBullet"/>
         <w:ind w:left="880"/>
       </w:pPr>
       <w:r>
         <w:t>二</w:t>
-      </w:r>
-    </w:p>
-    <w:p>
-      <w:pPr>
-        <w:ind w:left="880"/>
-      </w:pPr>
-      <w:r>
+        <w:br/>
         <w:t>特定法人の目的及びその営む主な事業</w:t>
       </w:r>
     </w:p>
     <w:p>
       <w:pPr>
-        <w:pStyle w:val="Heading6"/>
+        <w:pStyle w:val="ListBullet"/>
         <w:ind w:left="880"/>
       </w:pPr>
       <w:r>
         <w:t>三</w:t>
-      </w:r>
-    </w:p>
-    <w:p>
-      <w:pPr>
-        <w:ind w:left="880"/>
-      </w:pPr>
-      <w:r>
+        <w:br/>
         <w:t>特定法人の資産及び負債の状況並びに組織の概要</w:t>
       </w:r>
     </w:p>
     <w:p>
       <w:pPr>
-        <w:pStyle w:val="Heading6"/>
+        <w:pStyle w:val="ListBullet"/>
         <w:ind w:left="880"/>
       </w:pPr>
       <w:r>
         <w:t>四</w:t>
-      </w:r>
-    </w:p>
-    <w:p>
-      <w:pPr>
-        <w:ind w:left="880"/>
-      </w:pPr>
-      <w:r>
+        <w:br/>
         <w:t>交付金の交付を受けて特定法人が助成することとしている事業の内容及び主体並びに助成の方法</w:t>
       </w:r>
     </w:p>
     <w:p>
       <w:pPr>
-        <w:pStyle w:val="Heading6"/>
+        <w:pStyle w:val="ListBullet"/>
         <w:ind w:left="880"/>
       </w:pPr>
       <w:r>
         <w:t>五</w:t>
-      </w:r>
-    </w:p>
-    <w:p>
-      <w:pPr>
-        <w:ind w:left="880"/>
-      </w:pPr>
-      <w:r>
+        <w:br/>
         <w:t>交付しようとする交付金の額及びその算出の基礎</w:t>
       </w:r>
     </w:p>
     <w:p>
       <w:pPr>
-        <w:pStyle w:val="Heading6"/>
+        <w:pStyle w:val="ListBullet"/>
         <w:ind w:left="880"/>
       </w:pPr>
       <w:r>
         <w:t>六</w:t>
-      </w:r>
-    </w:p>
-    <w:p>
-      <w:pPr>
-        <w:ind w:left="880"/>
-      </w:pPr>
-      <w:r>
+        <w:br/>
         <w:t>第四号の助成に必要な経費のうち交付金を財源とする部分の額並びにこの部分以外の部分がある場合におけるその負担者及び負担方法</w:t>
       </w:r>
     </w:p>
@@ -696,120 +534,78 @@
     </w:p>
     <w:p>
       <w:pPr>
-        <w:pStyle w:val="Heading6"/>
+        <w:pStyle w:val="ListBullet"/>
         <w:ind w:left="880"/>
       </w:pPr>
       <w:r>
         <w:t>一</w:t>
-      </w:r>
-    </w:p>
-    <w:p>
-      <w:pPr>
-        <w:ind w:left="880"/>
-      </w:pPr>
-      <w:r>
+        <w:br/>
         <w:t>畜産の経営又は技術の指導の事業</w:t>
       </w:r>
     </w:p>
     <w:p>
       <w:pPr>
-        <w:pStyle w:val="Heading6"/>
+        <w:pStyle w:val="ListBullet"/>
         <w:ind w:left="880"/>
       </w:pPr>
       <w:r>
         <w:t>二</w:t>
-      </w:r>
-    </w:p>
-    <w:p>
-      <w:pPr>
-        <w:ind w:left="880"/>
-      </w:pPr>
-      <w:r>
+        <w:br/>
         <w:t>肉用牛の生産の合理化のための事業</w:t>
       </w:r>
     </w:p>
     <w:p>
       <w:pPr>
-        <w:pStyle w:val="Heading6"/>
+        <w:pStyle w:val="ListBullet"/>
         <w:ind w:left="880"/>
       </w:pPr>
       <w:r>
         <w:t>三</w:t>
-      </w:r>
-    </w:p>
-    <w:p>
-      <w:pPr>
-        <w:ind w:left="880"/>
-      </w:pPr>
-      <w:r>
+        <w:br/>
         <w:t>生乳の生産の合理化のための事業</w:t>
       </w:r>
     </w:p>
     <w:p>
       <w:pPr>
-        <w:pStyle w:val="Heading6"/>
+        <w:pStyle w:val="ListBullet"/>
         <w:ind w:left="880"/>
       </w:pPr>
       <w:r>
         <w:t>四</w:t>
-      </w:r>
-    </w:p>
-    <w:p>
-      <w:pPr>
-        <w:ind w:left="880"/>
-      </w:pPr>
-      <w:r>
+        <w:br/>
         <w:t>家畜衛生の向上のための事業</w:t>
       </w:r>
     </w:p>
     <w:p>
       <w:pPr>
-        <w:pStyle w:val="Heading6"/>
+        <w:pStyle w:val="ListBullet"/>
         <w:ind w:left="880"/>
       </w:pPr>
       <w:r>
         <w:t>五</w:t>
-      </w:r>
-    </w:p>
-    <w:p>
-      <w:pPr>
-        <w:ind w:left="880"/>
-      </w:pPr>
-      <w:r>
+        <w:br/>
         <w:t>畜産の技術の研究開発に係る事業</w:t>
       </w:r>
     </w:p>
     <w:p>
       <w:pPr>
-        <w:pStyle w:val="Heading6"/>
+        <w:pStyle w:val="ListBullet"/>
         <w:ind w:left="880"/>
       </w:pPr>
       <w:r>
         <w:t>六</w:t>
-      </w:r>
-    </w:p>
-    <w:p>
-      <w:pPr>
-        <w:ind w:left="880"/>
-      </w:pPr>
-      <w:r>
+        <w:br/>
         <w:t>畜産に係る公害の防止及び自然環境の保全のための事業</w:t>
       </w:r>
     </w:p>
     <w:p>
       <w:pPr>
-        <w:pStyle w:val="Heading6"/>
+        <w:pStyle w:val="ListBullet"/>
         <w:ind w:left="880"/>
       </w:pPr>
       <w:r>
         <w:t>七</w:t>
-      </w:r>
-    </w:p>
-    <w:p>
-      <w:pPr>
-        <w:ind w:left="880"/>
-      </w:pPr>
-      <w:r>
+        <w:br/>
         <w:t>次に掲げる事業であつて、畜産の振興に資すると認められるもの</w:t>
       </w:r>
     </w:p>
@@ -828,52 +624,34 @@
     </w:p>
     <w:p>
       <w:pPr>
-        <w:pStyle w:val="Heading6"/>
+        <w:pStyle w:val="ListBullet"/>
         <w:ind w:left="880"/>
       </w:pPr>
       <w:r>
         <w:t>一</w:t>
-      </w:r>
-    </w:p>
-    <w:p>
-      <w:pPr>
-        <w:ind w:left="880"/>
-      </w:pPr>
-      <w:r>
+        <w:br/>
         <w:t>法律に関し学識経験を有する者</w:t>
       </w:r>
     </w:p>
     <w:p>
       <w:pPr>
-        <w:pStyle w:val="Heading6"/>
+        <w:pStyle w:val="ListBullet"/>
         <w:ind w:left="880"/>
       </w:pPr>
       <w:r>
         <w:t>二</w:t>
-      </w:r>
-    </w:p>
-    <w:p>
-      <w:pPr>
-        <w:ind w:left="880"/>
-      </w:pPr>
-      <w:r>
+        <w:br/>
         <w:t>社会に関し学識経験を有する者</w:t>
       </w:r>
     </w:p>
     <w:p>
       <w:pPr>
-        <w:pStyle w:val="Heading6"/>
+        <w:pStyle w:val="ListBullet"/>
         <w:ind w:left="880"/>
       </w:pPr>
       <w:r>
         <w:t>三</w:t>
-      </w:r>
-    </w:p>
-    <w:p>
-      <w:pPr>
-        <w:ind w:left="880"/>
-      </w:pPr>
-      <w:r>
+        <w:br/>
         <w:t>競馬に関し学識経験を有する者</w:t>
       </w:r>
     </w:p>
@@ -1034,69 +812,45 @@
     </w:p>
     <w:p>
       <w:pPr>
-        <w:pStyle w:val="Heading6"/>
+        <w:pStyle w:val="ListBullet"/>
         <w:ind w:left="880"/>
       </w:pPr>
       <w:r>
         <w:t>一</w:t>
-      </w:r>
-    </w:p>
-    <w:p>
-      <w:pPr>
-        <w:ind w:left="880"/>
-      </w:pPr>
-      <w:r>
+        <w:br/>
         <w:t>業務の内容、各事務所の所在地、資本金の総額及び政府の出資額並びにこれらの増減、役員の定数並びに各役員の氏名、役職、任期及び経歴、職員の定数及びその増減、競馬会の沿革、根拠法、主務大臣、経営委員会及び運営審議会の概要その他の競馬会の概要</w:t>
       </w:r>
     </w:p>
     <w:p>
       <w:pPr>
-        <w:pStyle w:val="Heading6"/>
+        <w:pStyle w:val="ListBullet"/>
         <w:ind w:left="880"/>
       </w:pPr>
       <w:r>
         <w:t>二</w:t>
-      </w:r>
-    </w:p>
-    <w:p>
-      <w:pPr>
-        <w:ind w:left="880"/>
-      </w:pPr>
-      <w:r>
+        <w:br/>
         <w:t>当該事業年度及び前事業年度までにおける業務の実施状況（借入金、財政投融資資金及び国庫補助金等による資金調達の状況を含む。）</w:t>
       </w:r>
     </w:p>
     <w:p>
       <w:pPr>
-        <w:pStyle w:val="Heading6"/>
+        <w:pStyle w:val="ListBullet"/>
         <w:ind w:left="880"/>
       </w:pPr>
       <w:r>
         <w:t>三</w:t>
-      </w:r>
-    </w:p>
-    <w:p>
-      <w:pPr>
-        <w:ind w:left="880"/>
-      </w:pPr>
-      <w:r>
+        <w:br/>
         <w:t>子会社（独立行政法人等の保有する情報の公開に関する法律施行令第十三条に規定する情報提供の対象となる法人の範囲を定める省令（平成十四年総務省令第八十五号。以下この号において「独法情報公開省令」という。）第一条第一項に規定する子会社（同項の規定により子会社とみなされるものを含む。）をいう。以下同じ。）及び関連会社（独法情報公開省令第二条第二号に掲げるものをいう。以下同じ。）並びに関連一般社団法人等（競馬会の業務の一部又は競馬会の業務に関連する事業を行つている一般社団法人、一般財団法人その他の団体であつて、競馬会が出資、人事、資金、技術、取引等の関係を通じて財務及び事業の方針決定を支配しているか若しくはそれに対して重要な影響を与えることができるものをいう。以下同じ。）に関する次の事項</w:t>
       </w:r>
     </w:p>
     <w:p>
       <w:pPr>
-        <w:pStyle w:val="Heading6"/>
+        <w:pStyle w:val="ListBullet"/>
         <w:ind w:left="880"/>
       </w:pPr>
       <w:r>
         <w:t>四</w:t>
-      </w:r>
-    </w:p>
-    <w:p>
-      <w:pPr>
-        <w:ind w:left="880"/>
-      </w:pPr>
-      <w:r>
+        <w:br/>
         <w:t>競馬会が対処すべき課題</w:t>
       </w:r>
     </w:p>
@@ -1115,103 +869,67 @@
     </w:p>
     <w:p>
       <w:pPr>
-        <w:pStyle w:val="Heading6"/>
+        <w:pStyle w:val="ListBullet"/>
         <w:ind w:left="880"/>
       </w:pPr>
       <w:r>
         <w:t>一</w:t>
-      </w:r>
-    </w:p>
-    <w:p>
-      <w:pPr>
-        <w:ind w:left="880"/>
-      </w:pPr>
-      <w:r>
+        <w:br/>
         <w:t>資本金の明細（出資者、出資者ごとの出資額及びその増減、出資元の国の会計区分並びに出資の根拠となる法令の条項を含む。）</w:t>
       </w:r>
     </w:p>
     <w:p>
       <w:pPr>
-        <w:pStyle w:val="Heading6"/>
+        <w:pStyle w:val="ListBullet"/>
         <w:ind w:left="880"/>
       </w:pPr>
       <w:r>
         <w:t>二</w:t>
-      </w:r>
-    </w:p>
-    <w:p>
-      <w:pPr>
-        <w:ind w:left="880"/>
-      </w:pPr>
-      <w:r>
+        <w:br/>
         <w:t>主な資産及び負債に関する次の明細</w:t>
       </w:r>
     </w:p>
     <w:p>
       <w:pPr>
-        <w:pStyle w:val="Heading6"/>
+        <w:pStyle w:val="ListBullet"/>
         <w:ind w:left="880"/>
       </w:pPr>
       <w:r>
         <w:t>三</w:t>
-      </w:r>
-    </w:p>
-    <w:p>
-      <w:pPr>
-        <w:ind w:left="880"/>
-      </w:pPr>
-      <w:r>
+        <w:br/>
         <w:t>固定資産の取得及び処分並びに減価償却費の明細</w:t>
       </w:r>
     </w:p>
     <w:p>
       <w:pPr>
-        <w:pStyle w:val="Heading6"/>
+        <w:pStyle w:val="ListBullet"/>
         <w:ind w:left="880"/>
       </w:pPr>
       <w:r>
         <w:t>四</w:t>
-      </w:r>
-    </w:p>
-    <w:p>
-      <w:pPr>
-        <w:ind w:left="880"/>
-      </w:pPr>
-      <w:r>
+        <w:br/>
         <w:t>出資に関する次の明細</w:t>
       </w:r>
     </w:p>
     <w:p>
       <w:pPr>
-        <w:pStyle w:val="Heading6"/>
+        <w:pStyle w:val="ListBullet"/>
         <w:ind w:left="880"/>
       </w:pPr>
       <w:r>
         <w:t>五</w:t>
-      </w:r>
-    </w:p>
-    <w:p>
-      <w:pPr>
-        <w:ind w:left="880"/>
-      </w:pPr>
-      <w:r>
+        <w:br/>
         <w:t>子会社及び関連会社に対する債権及び債務の明細</w:t>
       </w:r>
     </w:p>
     <w:p>
       <w:pPr>
-        <w:pStyle w:val="Heading6"/>
+        <w:pStyle w:val="ListBullet"/>
         <w:ind w:left="880"/>
       </w:pPr>
       <w:r>
         <w:t>六</w:t>
-      </w:r>
-    </w:p>
-    <w:p>
-      <w:pPr>
-        <w:ind w:left="880"/>
-      </w:pPr>
-      <w:r>
+        <w:br/>
         <w:t>主な費用及び収益に関する次の明細</w:t>
       </w:r>
     </w:p>
@@ -1243,35 +961,23 @@
     </w:p>
     <w:p>
       <w:pPr>
-        <w:pStyle w:val="Heading6"/>
+        <w:pStyle w:val="ListBullet"/>
         <w:ind w:left="880"/>
       </w:pPr>
       <w:r>
         <w:t>一</w:t>
-      </w:r>
-    </w:p>
-    <w:p>
-      <w:pPr>
-        <w:ind w:left="880"/>
-      </w:pPr>
-      <w:r>
+        <w:br/>
         <w:t>開催競馬場</w:t>
       </w:r>
     </w:p>
     <w:p>
       <w:pPr>
-        <w:pStyle w:val="Heading6"/>
+        <w:pStyle w:val="ListBullet"/>
         <w:ind w:left="880"/>
       </w:pPr>
       <w:r>
         <w:t>二</w:t>
-      </w:r>
-    </w:p>
-    <w:p>
-      <w:pPr>
-        <w:ind w:left="880"/>
-      </w:pPr>
-      <w:r>
+        <w:br/>
         <w:t>開催の日時</w:t>
       </w:r>
     </w:p>
@@ -1290,6 +996,8 @@
       </w:pPr>
       <w:r>
         <w:t>競馬会は、前項の規定による届出をした後において前項各号に掲げる事項について変更をしようとするときは、その変更の内容を農林水産大臣に届け出なければならない。</w:t>
+        <w:br/>
+        <w:t>ただし、その変更が天災地変その他競馬会の責めに帰すことのできない理由による場合には、事後において、遅滞なく、その変更の内容を農林水産大臣に届け出ることをもつて足りる。</w:t>
       </w:r>
     </w:p>
     <w:p>
@@ -1307,69 +1015,45 @@
     </w:p>
     <w:p>
       <w:pPr>
-        <w:pStyle w:val="Heading6"/>
+        <w:pStyle w:val="ListBullet"/>
         <w:ind w:left="880"/>
       </w:pPr>
       <w:r>
         <w:t>一</w:t>
-      </w:r>
-    </w:p>
-    <w:p>
-      <w:pPr>
-        <w:ind w:left="880"/>
-      </w:pPr>
-      <w:r>
+        <w:br/>
         <w:t>各開催日における入場者の数及び入場料の総額</w:t>
       </w:r>
     </w:p>
     <w:p>
       <w:pPr>
-        <w:pStyle w:val="Heading6"/>
+        <w:pStyle w:val="ListBullet"/>
         <w:ind w:left="880"/>
       </w:pPr>
       <w:r>
         <w:t>二</w:t>
-      </w:r>
-    </w:p>
-    <w:p>
-      <w:pPr>
-        <w:ind w:left="880"/>
-      </w:pPr>
-      <w:r>
+        <w:br/>
         <w:t>各開催日における勝馬投票法の種類（競馬法第七条に規定する勝馬投票法の種類をいう。以下同じ。）ごとの勝馬投票券の発売金額、同法第十二条第六項の規定による返還金額、同法第八条第一項の規定による売得金額、同項から同条第三項まで又は同法第九条第二項の規定による払戻金額、収得金額及び同法第十条第二項の規定による端数切捨金額（重勝式勝馬投票法において同法第九条第一項又は第三項の加算金がある場合にあつては、当該加算金の額を含む。次項第一号において同じ。）</w:t>
       </w:r>
     </w:p>
     <w:p>
       <w:pPr>
-        <w:pStyle w:val="Heading6"/>
+        <w:pStyle w:val="ListBullet"/>
         <w:ind w:left="880"/>
       </w:pPr>
       <w:r>
         <w:t>三</w:t>
-      </w:r>
-    </w:p>
-    <w:p>
-      <w:pPr>
-        <w:ind w:left="880"/>
-      </w:pPr>
-      <w:r>
+        <w:br/>
         <w:t>勝馬投票券の発売、払戻し及び競馬法第十二条第六項の返還金の交付に伴う事故に係る金額</w:t>
       </w:r>
     </w:p>
     <w:p>
       <w:pPr>
-        <w:pStyle w:val="Heading6"/>
+        <w:pStyle w:val="ListBullet"/>
         <w:ind w:left="880"/>
       </w:pPr>
       <w:r>
         <w:t>四</w:t>
-      </w:r>
-    </w:p>
-    <w:p>
-      <w:pPr>
-        <w:ind w:left="880"/>
-      </w:pPr>
-      <w:r>
+        <w:br/>
         <w:t>一号給付金又は二号給付金（それぞれ競馬法附則第五条第一項第一号に規定する一号給付金又は同項第二号に規定する二号給付金をいう。以下この号において同じ。）の交付を行つた場合には、競走及び勝馬投票法の種類ごとの一号給付金又は二号給付金の額</w:t>
       </w:r>
     </w:p>
@@ -1392,35 +1076,23 @@
     </w:p>
     <w:p>
       <w:pPr>
-        <w:pStyle w:val="Heading6"/>
+        <w:pStyle w:val="ListBullet"/>
         <w:ind w:left="880"/>
       </w:pPr>
       <w:r>
         <w:t>一</w:t>
-      </w:r>
-    </w:p>
-    <w:p>
-      <w:pPr>
-        <w:ind w:left="880"/>
-      </w:pPr>
-      <w:r>
+        <w:br/>
         <w:t>各競走における勝馬投票法の種類ごとの勝馬投票券の発売金額、競馬法第十二条第六項の規定による返還金額、同法第八条第一項の規定による売得金額、同項から同条第三項まで又は同法第九条第二項の規定による払戻金額、収得金額及び同法第十条第二項の規定による端数切捨金額</w:t>
       </w:r>
     </w:p>
     <w:p>
       <w:pPr>
-        <w:pStyle w:val="Heading6"/>
+        <w:pStyle w:val="ListBullet"/>
         <w:ind w:left="880"/>
       </w:pPr>
       <w:r>
         <w:t>二</w:t>
-      </w:r>
-    </w:p>
-    <w:p>
-      <w:pPr>
-        <w:ind w:left="880"/>
-      </w:pPr>
-      <w:r>
+        <w:br/>
         <w:t>前項第三号及び第四号に掲げる事項</w:t>
       </w:r>
     </w:p>
@@ -1451,6 +1123,18 @@
       </w:r>
     </w:p>
     <w:p>
+      <w:pPr>
+        <w:pStyle w:val="Heading5"/>
+        <w:ind w:left="440"/>
+      </w:pPr>
+      <w:r>
+        <w:t>１</w:t>
+      </w:r>
+    </w:p>
+    <w:p>
+      <w:pPr>
+        <w:ind w:left="440"/>
+      </w:pPr>
       <w:r>
         <w:t>この省令は、法の施行の日（昭和二十九年九月十六日）から施行する。</w:t>
       </w:r>
@@ -1465,10 +1149,22 @@
         <w:pStyle w:val="Heading1"/>
       </w:pPr>
       <w:r>
-        <w:t>附　則（昭和三七年七月一六日農林省令第三八号）</w:t>
+        <w:t>附則（昭和三七年七月一六日農林省令第三八号）</w:t>
       </w:r>
     </w:p>
     <w:p>
+      <w:pPr>
+        <w:pStyle w:val="Heading5"/>
+        <w:ind w:left="440"/>
+      </w:pPr>
+      <w:r>
+        <w:t>１</w:t>
+      </w:r>
+    </w:p>
+    <w:p>
+      <w:pPr>
+        <w:ind w:left="440"/>
+      </w:pPr>
       <w:r>
         <w:t>この省令は、競馬法の一部を改正する法律（昭和三十七年法律第八十三号。以下「改正法」という。）の施行の日（昭和三十七年八月一日）から施行する。</w:t>
       </w:r>
@@ -1483,7 +1179,7 @@
         <w:pStyle w:val="Heading1"/>
       </w:pPr>
       <w:r>
-        <w:t>附　則（昭和五三年七月五日農林省令第四九号）</w:t>
+        <w:t>附則（昭和五三年七月五日農林省令第四九号）</w:t>
       </w:r>
     </w:p>
     <w:p>
@@ -1509,7 +1205,7 @@
         <w:pStyle w:val="Heading1"/>
       </w:pPr>
       <w:r>
-        <w:t>附　則（平成元年六月六日農林水産省令第二七号）</w:t>
+        <w:t>附則（平成元年六月六日農林水産省令第二七号）</w:t>
       </w:r>
     </w:p>
     <w:p>
@@ -1527,7 +1223,7 @@
         <w:pStyle w:val="Heading1"/>
       </w:pPr>
       <w:r>
-        <w:t>附　則（平成三年九月三日農林水産省令第四〇号）</w:t>
+        <w:t>附則（平成三年九月三日農林水産省令第四〇号）</w:t>
       </w:r>
     </w:p>
     <w:p>
@@ -1553,7 +1249,7 @@
         <w:pStyle w:val="Heading1"/>
       </w:pPr>
       <w:r>
-        <w:t>附　則（平成四年四月七日農林水産省令第一五号）</w:t>
+        <w:t>附則（平成四年四月七日農林水産省令第一五号）</w:t>
       </w:r>
     </w:p>
     <w:p>
@@ -1571,7 +1267,7 @@
         <w:pStyle w:val="Heading1"/>
       </w:pPr>
       <w:r>
-        <w:t>附　則（平成五年一二月二七日農林水産省令第七〇号）</w:t>
+        <w:t>附則（平成五年一二月二七日農林水産省令第七〇号）</w:t>
       </w:r>
     </w:p>
     <w:p>
@@ -1589,7 +1285,7 @@
         <w:pStyle w:val="Heading1"/>
       </w:pPr>
       <w:r>
-        <w:t>附　則（平成七年五月三一日農林水産省令第三五号）</w:t>
+        <w:t>附則（平成七年五月三一日農林水産省令第三五号）</w:t>
       </w:r>
     </w:p>
     <w:p>
@@ -1607,10 +1303,22 @@
         <w:pStyle w:val="Heading1"/>
       </w:pPr>
       <w:r>
-        <w:t>附　則（平成九年六月二四日農林水産省令第四二号）</w:t>
+        <w:t>附則（平成九年六月二四日農林水産省令第四二号）</w:t>
       </w:r>
     </w:p>
     <w:p>
+      <w:pPr>
+        <w:pStyle w:val="Heading5"/>
+        <w:ind w:left="440"/>
+      </w:pPr>
+      <w:r>
+        <w:t>１</w:t>
+      </w:r>
+    </w:p>
+    <w:p>
+      <w:pPr>
+        <w:ind w:left="440"/>
+      </w:pPr>
       <w:r>
         <w:t>この省令は、公布の日から施行する。</w:t>
       </w:r>
@@ -1642,7 +1350,7 @@
         <w:pStyle w:val="Heading1"/>
       </w:pPr>
       <w:r>
-        <w:t>附　則（平成一五年一二月一七日農林水産省令第一三〇号）</w:t>
+        <w:t>附則（平成一五年一二月一七日農林水産省令第一三〇号）</w:t>
       </w:r>
     </w:p>
     <w:p>
@@ -1660,7 +1368,7 @@
         <w:pStyle w:val="Heading1"/>
       </w:pPr>
       <w:r>
-        <w:t>附　則（平成一六年一二月二一日農林水産省令第一〇三号）</w:t>
+        <w:t>附則（平成一六年一二月二一日農林水産省令第一〇三号）</w:t>
       </w:r>
     </w:p>
     <w:p>
@@ -1738,7 +1446,7 @@
         <w:pStyle w:val="Heading1"/>
       </w:pPr>
       <w:r>
-        <w:t>附　則（平成一七年三月三一日農林水産省令第五〇号）</w:t>
+        <w:t>附則（平成一七年三月三一日農林水産省令第五〇号）</w:t>
       </w:r>
     </w:p>
     <w:p>
@@ -1756,7 +1464,7 @@
         <w:pStyle w:val="Heading1"/>
       </w:pPr>
       <w:r>
-        <w:t>附　則（平成一九年四月一八日農林水産省令第四五号）</w:t>
+        <w:t>附則（平成一九年四月一八日農林水産省令第四五号）</w:t>
       </w:r>
     </w:p>
     <w:p>
@@ -1812,7 +1520,7 @@
         <w:pStyle w:val="Heading1"/>
       </w:pPr>
       <w:r>
-        <w:t>附　則（平成一九年八月一〇日農林水産省令第六八号）</w:t>
+        <w:t>附則（平成一九年八月一〇日農林水産省令第六八号）</w:t>
       </w:r>
     </w:p>
     <w:p>
@@ -1830,10 +1538,22 @@
         <w:pStyle w:val="Heading1"/>
       </w:pPr>
       <w:r>
-        <w:t>附　則（平成二〇年一一月二八日農林水産省令第七三号）</w:t>
+        <w:t>附則（平成二〇年一一月二八日農林水産省令第七三号）</w:t>
       </w:r>
     </w:p>
     <w:p>
+      <w:pPr>
+        <w:pStyle w:val="Heading5"/>
+        <w:ind w:left="440"/>
+      </w:pPr>
+      <w:r>
+        <w:t>１</w:t>
+      </w:r>
+    </w:p>
+    <w:p>
+      <w:pPr>
+        <w:ind w:left="440"/>
+      </w:pPr>
       <w:r>
         <w:t>この省令は、一般社団法人及び一般財団法人に関する法律の施行の日（平成二十年十二月一日）から施行する。</w:t>
       </w:r>
@@ -1848,7 +1568,7 @@
         <w:pStyle w:val="Heading1"/>
       </w:pPr>
       <w:r>
-        <w:t>附　則（平成二二年一二月二四日農林水産省令第六三号）</w:t>
+        <w:t>附則（平成二二年一二月二四日農林水産省令第六三号）</w:t>
       </w:r>
     </w:p>
     <w:p>
@@ -1866,10 +1586,22 @@
         <w:pStyle w:val="Heading1"/>
       </w:pPr>
       <w:r>
-        <w:t>附　則（平成二六年二月一八日農林水産省令第一一号）</w:t>
+        <w:t>附則（平成二六年二月一八日農林水産省令第一一号）</w:t>
       </w:r>
     </w:p>
     <w:p>
+      <w:pPr>
+        <w:pStyle w:val="Heading5"/>
+        <w:ind w:left="440"/>
+      </w:pPr>
+      <w:r>
+        <w:t>１</w:t>
+      </w:r>
+    </w:p>
+    <w:p>
+      <w:pPr>
+        <w:ind w:left="440"/>
+      </w:pPr>
       <w:r>
         <w:t>この省令は、競馬法の一部を改正する法律の施行の日（平成二十六年四月一日）から施行する。</w:t>
       </w:r>
@@ -1884,7 +1616,7 @@
         <w:pStyle w:val="Heading1"/>
       </w:pPr>
       <w:r>
-        <w:t>附　則（平成二七年九月二四日農林水産省令第七三号）</w:t>
+        <w:t>附則（平成二七年九月二四日農林水産省令第七三号）</w:t>
       </w:r>
     </w:p>
     <w:p>
@@ -1902,7 +1634,7 @@
         <w:pStyle w:val="Heading1"/>
       </w:pPr>
       <w:r>
-        <w:t>附　則（令和元年五月七日農林水産省令第一号）</w:t>
+        <w:t>附則（令和元年五月七日農林水産省令第一号）</w:t>
       </w:r>
     </w:p>
     <w:p>
@@ -1958,7 +1690,7 @@
         <w:pStyle w:val="Heading1"/>
       </w:pPr>
       <w:r>
-        <w:t>附　則（令和二年九月一一日農林水産省令第五九号）</w:t>
+        <w:t>附則（令和二年九月一一日農林水産省令第五九号）</w:t>
       </w:r>
     </w:p>
     <w:p>
@@ -1976,7 +1708,7 @@
         <w:pStyle w:val="Heading1"/>
       </w:pPr>
       <w:r>
-        <w:t>附　則（令和二年一二月二一日農林水産省令第八三号）</w:t>
+        <w:t>附則（令和二年一二月二一日農林水産省令第八三号）</w:t>
       </w:r>
     </w:p>
     <w:p>
@@ -2042,7 +1774,7 @@
     </w:pPr>
     <w:r>
       <w:tab/>
-      <w:t>WeGov v0.1 - FTS141</w:t>
+      <w:t>WeGov v0.2 - FTS141</w:t>
     </w:r>
   </w:p>
 </w:ftr>
